--- a/Hadoop.docx
+++ b/Hadoop.docx
@@ -118,13 +118,7 @@
       </w:r>
       <w:proofErr w:type="spellStart"/>
       <w:r>
-        <w:t>Job.set</w:t>
-      </w:r>
-      <w:r>
-        <w:t>Output</w:t>
-      </w:r>
-      <w:r>
-        <w:t>FormatClass</w:t>
+        <w:t>Job.setOutputFormatClass</w:t>
       </w:r>
       <w:proofErr w:type="spellEnd"/>
       <w:r>
@@ -408,21 +402,11 @@
     <w:p/>
     <w:p>
       <w:r>
-        <w:lastRenderedPageBreak/>
-        <w:t xml:space="preserve">Every </w:t>
-      </w:r>
-      <w:r>
-        <w:t>Key</w:t>
-      </w:r>
-      <w:r>
-        <w:t xml:space="preserve"> used in MapReduce needs to implement the </w:t>
-      </w:r>
-      <w:proofErr w:type="spellStart"/>
-      <w:r>
-        <w:t>writable</w:t>
-      </w:r>
-      <w:r>
-        <w:t>Comparable</w:t>
+        <w:t xml:space="preserve">Every Key used in MapReduce needs to implement the </w:t>
+      </w:r>
+      <w:proofErr w:type="spellStart"/>
+      <w:r>
+        <w:t>writableComparable</w:t>
       </w:r>
       <w:proofErr w:type="spellEnd"/>
       <w:r>
@@ -467,7 +451,16 @@
       <w:proofErr w:type="spellEnd"/>
     </w:p>
     <w:p/>
-    <w:p/>
+    <w:p>
+      <w:pPr>
+        <w:tabs>
+          <w:tab w:val="left" w:pos="3612"/>
+        </w:tabs>
+      </w:pPr>
+      <w:r>
+        <w:tab/>
+      </w:r>
+    </w:p>
     <w:p>
       <w:r>
         <w:t xml:space="preserve">Class </w:t>
@@ -556,13 +549,378 @@
         </w:pBdr>
       </w:pPr>
     </w:p>
-    <w:p>
+    <w:p/>
+    <w:p>
+      <w:r>
+        <w:t xml:space="preserve">Class </w:t>
+      </w:r>
+      <w:proofErr w:type="spellStart"/>
+      <w:r>
+        <w:t>MyPartitioner</w:t>
+      </w:r>
+      <w:proofErr w:type="spellEnd"/>
+      <w:r>
+        <w:t xml:space="preserve"> extends </w:t>
+      </w:r>
+      <w:proofErr w:type="spellStart"/>
+      <w:proofErr w:type="gramStart"/>
+      <w:r>
+        <w:t>Partitioner</w:t>
+      </w:r>
+      <w:proofErr w:type="spellEnd"/>
+      <w:r>
+        <w:t>{</w:t>
+      </w:r>
+      <w:proofErr w:type="gramEnd"/>
+    </w:p>
+    <w:p>
+      <w:r>
+        <w:tab/>
+      </w:r>
+      <w:proofErr w:type="spellStart"/>
+      <w:r>
+        <w:t>int</w:t>
+      </w:r>
+      <w:proofErr w:type="spellEnd"/>
+      <w:r>
+        <w:t xml:space="preserve"> </w:t>
+      </w:r>
+      <w:proofErr w:type="spellStart"/>
+      <w:proofErr w:type="gramStart"/>
+      <w:r>
+        <w:t>getParti</w:t>
+      </w:r>
+      <w:r>
+        <w:t>tion</w:t>
+      </w:r>
+      <w:proofErr w:type="spellEnd"/>
+      <w:r>
+        <w:t>(</w:t>
+      </w:r>
+      <w:proofErr w:type="gramEnd"/>
+      <w:r>
+        <w:t xml:space="preserve">KEY key, VALUE </w:t>
+      </w:r>
+      <w:proofErr w:type="spellStart"/>
+      <w:r>
+        <w:t>value</w:t>
+      </w:r>
+      <w:proofErr w:type="spellEnd"/>
+      <w:r>
+        <w:t xml:space="preserve">, </w:t>
+      </w:r>
+      <w:proofErr w:type="spellStart"/>
+      <w:r>
+        <w:t>int</w:t>
+      </w:r>
+      <w:proofErr w:type="spellEnd"/>
+      <w:r>
+        <w:t xml:space="preserve"> </w:t>
+      </w:r>
+      <w:proofErr w:type="spellStart"/>
+      <w:r>
+        <w:t>numPartitions</w:t>
+      </w:r>
+      <w:proofErr w:type="spellEnd"/>
+      <w:r>
+        <w:t>){</w:t>
+      </w:r>
+    </w:p>
+    <w:p>
+      <w:r>
+        <w:tab/>
+      </w:r>
+      <w:r>
+        <w:tab/>
+      </w:r>
+      <w:proofErr w:type="gramStart"/>
+      <w:r>
+        <w:t>if(</w:t>
+      </w:r>
+      <w:proofErr w:type="gramEnd"/>
+      <w:r>
+        <w:t>key == K1){</w:t>
+      </w:r>
+    </w:p>
+    <w:p>
+      <w:r>
+        <w:tab/>
+      </w:r>
+      <w:r>
+        <w:tab/>
+      </w:r>
+      <w:r>
+        <w:tab/>
+        <w:t>return 0;</w:t>
+      </w:r>
+    </w:p>
+    <w:p>
+      <w:pPr>
+        <w:ind w:left="720" w:firstLine="720"/>
+      </w:pPr>
+      <w:proofErr w:type="gramStart"/>
+      <w:r>
+        <w:t>}else</w:t>
+      </w:r>
+      <w:proofErr w:type="gramEnd"/>
+      <w:r>
+        <w:t xml:space="preserve"> if(key == K2 &amp;&amp; 0&lt;</w:t>
+      </w:r>
+      <w:proofErr w:type="spellStart"/>
+      <w:r>
+        <w:t>val</w:t>
+      </w:r>
+      <w:proofErr w:type="spellEnd"/>
+      <w:r>
+        <w:t xml:space="preserve"> &lt;4K){</w:t>
+      </w:r>
+    </w:p>
+    <w:p>
+      <w:pPr>
+        <w:ind w:left="720" w:firstLine="720"/>
+      </w:pPr>
+      <w:r>
+        <w:tab/>
+        <w:t>return 0;</w:t>
+      </w:r>
+    </w:p>
+    <w:p>
+      <w:pPr>
+        <w:ind w:left="720" w:firstLine="720"/>
+      </w:pPr>
+      <w:proofErr w:type="gramStart"/>
+      <w:r>
+        <w:t>}else</w:t>
+      </w:r>
+      <w:proofErr w:type="gramEnd"/>
+      <w:r>
+        <w:t xml:space="preserve"> if(</w:t>
+      </w:r>
+      <w:r>
+        <w:t xml:space="preserve">key == K2 &amp;&amp; </w:t>
+      </w:r>
+      <w:r>
+        <w:t>5</w:t>
+      </w:r>
+      <w:r>
+        <w:t>&lt;</w:t>
+      </w:r>
+      <w:proofErr w:type="spellStart"/>
+      <w:r>
+        <w:t>val</w:t>
+      </w:r>
+      <w:proofErr w:type="spellEnd"/>
+      <w:r>
+        <w:t xml:space="preserve"> &lt;</w:t>
+      </w:r>
+      <w:r>
+        <w:t>10&lt;){</w:t>
+      </w:r>
+    </w:p>
+    <w:p>
+      <w:pPr>
+        <w:ind w:left="720" w:firstLine="720"/>
+      </w:pPr>
+      <w:r>
+        <w:tab/>
+        <w:t>return 1;</w:t>
+      </w:r>
+    </w:p>
+    <w:p>
+      <w:pPr>
+        <w:ind w:left="720" w:firstLine="720"/>
+      </w:pPr>
+      <w:r>
+        <w:t>}</w:t>
+      </w:r>
+    </w:p>
+    <w:p>
+      <w:r>
+        <w:tab/>
+      </w:r>
+      <w:r>
+        <w:tab/>
+      </w:r>
+      <w:r>
+        <w:t>//</w:t>
+      </w:r>
+      <w:r>
+        <w:t xml:space="preserve">return hash(key) % </w:t>
+      </w:r>
+      <w:proofErr w:type="spellStart"/>
+      <w:r>
+        <w:t>numPartitions</w:t>
+      </w:r>
+      <w:proofErr w:type="spellEnd"/>
+      <w:r>
+        <w:t>;</w:t>
+      </w:r>
+    </w:p>
+    <w:p>
+      <w:pPr>
+        <w:ind w:firstLine="720"/>
+      </w:pPr>
+      <w:r>
+        <w:t>}</w:t>
+      </w:r>
+    </w:p>
+    <w:p>
+      <w:r>
+        <w:t>}</w:t>
+      </w:r>
+    </w:p>
+    <w:p>
+      <w:pPr>
+        <w:pBdr>
+          <w:bottom w:val="single" w:sz="12" w:space="1" w:color="auto"/>
+        </w:pBdr>
+      </w:pPr>
+    </w:p>
+    <w:p>
+      <w:r>
+        <w:t>Prog in slide</w:t>
+      </w:r>
+    </w:p>
+    <w:p/>
+    <w:p>
+      <w:r>
+        <w:t>1 comment1 timestamp</w:t>
+      </w:r>
+    </w:p>
+    <w:p>
+      <w:r>
+        <w:t>1 comment</w:t>
+      </w:r>
+      <w:r>
+        <w:t>2</w:t>
+      </w:r>
+      <w:r>
+        <w:t xml:space="preserve"> timestamp</w:t>
+      </w:r>
+    </w:p>
+    <w:p>
+      <w:r>
+        <w:t>1 comment</w:t>
+      </w:r>
+      <w:r>
+        <w:t>3</w:t>
+      </w:r>
+      <w:r>
+        <w:t xml:space="preserve"> timestamp</w:t>
+      </w:r>
+    </w:p>
+    <w:p/>
+    <w:p/>
+    <w:p>
+      <w:proofErr w:type="gramStart"/>
+      <w:r>
+        <w:t>map(</w:t>
+      </w:r>
+      <w:proofErr w:type="gramEnd"/>
+      <w:r>
+        <w:t>){</w:t>
+      </w:r>
+    </w:p>
+    <w:p>
+      <w:r>
+        <w:tab/>
+      </w:r>
+      <w:proofErr w:type="gramStart"/>
+      <w:r>
+        <w:t>emit(</w:t>
+      </w:r>
+      <w:proofErr w:type="spellStart"/>
+      <w:proofErr w:type="gramEnd"/>
+      <w:r>
+        <w:t>userid</w:t>
+      </w:r>
+      <w:proofErr w:type="spellEnd"/>
+      <w:r>
+        <w:t>, “firstdate</w:t>
+      </w:r>
+      <w:r>
+        <w:t>:</w:t>
+      </w:r>
+      <w:r>
+        <w:t>lastdate</w:t>
+      </w:r>
+      <w:r>
+        <w:t>:</w:t>
+      </w:r>
+      <w:r>
+        <w:t>1”)</w:t>
+      </w:r>
+    </w:p>
+    <w:p>
+      <w:r>
+        <w:t>}</w:t>
+      </w:r>
+    </w:p>
+    <w:p/>
+    <w:p>
+      <w:r>
+        <w:t xml:space="preserve">public class </w:t>
+      </w:r>
+      <w:proofErr w:type="spellStart"/>
+      <w:r>
+        <w:t>MinMaxCountTuple</w:t>
+      </w:r>
+      <w:proofErr w:type="spellEnd"/>
+      <w:r>
+        <w:t xml:space="preserve"> implements Writable {</w:t>
+      </w:r>
+    </w:p>
+    <w:p>
+      <w:r>
+        <w:tab/>
+        <w:t xml:space="preserve">Date </w:t>
+      </w:r>
+      <w:proofErr w:type="spellStart"/>
+      <w:r>
+        <w:t>minDate</w:t>
+      </w:r>
+      <w:proofErr w:type="spellEnd"/>
+      <w:r>
+        <w:t>;</w:t>
+      </w:r>
+    </w:p>
+    <w:p>
+      <w:r>
+        <w:tab/>
+        <w:t xml:space="preserve">Date </w:t>
+      </w:r>
+      <w:proofErr w:type="spellStart"/>
+      <w:r>
+        <w:t>maxDate</w:t>
+      </w:r>
+      <w:proofErr w:type="spellEnd"/>
+      <w:r>
+        <w:t>;</w:t>
+      </w:r>
+    </w:p>
+    <w:p>
+      <w:r>
+        <w:tab/>
+      </w:r>
+      <w:proofErr w:type="spellStart"/>
+      <w:r>
+        <w:t>int</w:t>
+      </w:r>
+      <w:proofErr w:type="spellEnd"/>
+      <w:r>
+        <w:t xml:space="preserve"> date;</w:t>
+      </w:r>
       <w:bookmarkStart w:id="0" w:name="_GoBack"/>
       <w:bookmarkEnd w:id="0"/>
     </w:p>
+    <w:p>
+      <w:r>
+        <w:t>}</w:t>
+      </w:r>
+    </w:p>
     <w:sectPr>
       <w:pgSz w:w="12240" w:h="15840"/>
-      <w:pgMar w:top="1440" w:right="1440" w:bottom="1440" w:left="1440" w:header="720" w:footer="720" w:gutter="0"/>
+      <w:pgMar w:top="1440" w:right="1440" w:bottom="1206" w:left="1440" w:header="720" w:footer="720" w:gutter="0"/>
       <w:cols w:space="720"/>
       <w:docGrid w:linePitch="360"/>
     </w:sectPr>

--- a/Hadoop.docx
+++ b/Hadoop.docx
@@ -3,179 +3,76 @@
 <w:document xmlns:wpc="http://schemas.microsoft.com/office/word/2010/wordprocessingCanvas" xmlns:cx="http://schemas.microsoft.com/office/drawing/2014/chartex" xmlns:cx1="http://schemas.microsoft.com/office/drawing/2015/9/8/chartex" xmlns:cx2="http://schemas.microsoft.com/office/drawing/2015/10/21/chartex" xmlns:cx3="http://schemas.microsoft.com/office/drawing/2016/5/9/chartex" xmlns:cx4="http://schemas.microsoft.com/office/drawing/2016/5/10/chartex" xmlns:cx5="http://schemas.microsoft.com/office/drawing/2016/5/11/chartex" xmlns:cx6="http://schemas.microsoft.com/office/drawing/2016/5/12/chartex" xmlns:cx7="http://schemas.microsoft.com/office/drawing/2016/5/13/chartex" xmlns:cx8="http://schemas.microsoft.com/office/drawing/2016/5/14/chartex" xmlns:mc="http://schemas.openxmlformats.org/markup-compatibility/2006" xmlns:aink="http://schemas.microsoft.com/office/drawing/2016/ink" xmlns:am3d="http://schemas.microsoft.com/office/drawing/2017/model3d" xmlns:o="urn:schemas-microsoft-com:office:office" xmlns:r="http://schemas.openxmlformats.org/officeDocument/2006/relationships" xmlns:m="http://schemas.openxmlformats.org/officeDocument/2006/math" xmlns:v="urn:schemas-microsoft-com:vml" xmlns:wp14="http://schemas.microsoft.com/office/word/2010/wordprocessingDrawing" xmlns:wp="http://schemas.openxmlformats.org/drawingml/2006/wordprocessingDrawing" xmlns:w10="urn:schemas-microsoft-com:office:word" xmlns:w="http://schemas.openxmlformats.org/wordprocessingml/2006/main" xmlns:w14="http://schemas.microsoft.com/office/word/2010/wordml" xmlns:w15="http://schemas.microsoft.com/office/word/2012/wordml" xmlns:w16cid="http://schemas.microsoft.com/office/word/2016/wordml/cid" xmlns:w16se="http://schemas.microsoft.com/office/word/2015/wordml/symex" xmlns:wpg="http://schemas.microsoft.com/office/word/2010/wordprocessingGroup" xmlns:wpi="http://schemas.microsoft.com/office/word/2010/wordprocessingInk" xmlns:wne="http://schemas.microsoft.com/office/word/2006/wordml" xmlns:wps="http://schemas.microsoft.com/office/word/2010/wordprocessingShape" mc:Ignorable="w14 w15 w16se w16cid wp14">
   <w:body>
     <w:p>
-      <w:proofErr w:type="gramStart"/>
-      <w:r>
-        <w:t>Main(</w:t>
-      </w:r>
-      <w:proofErr w:type="gramEnd"/>
-      <w:r>
-        <w:t xml:space="preserve">String </w:t>
-      </w:r>
-      <w:proofErr w:type="spellStart"/>
-      <w:r>
-        <w:t>args</w:t>
-      </w:r>
-      <w:proofErr w:type="spellEnd"/>
-      <w:r>
-        <w:t>[]){</w:t>
-      </w:r>
-    </w:p>
-    <w:p>
-      <w:r>
-        <w:tab/>
-        <w:t xml:space="preserve">Job </w:t>
-      </w:r>
-      <w:proofErr w:type="spellStart"/>
-      <w:r>
-        <w:t>job</w:t>
-      </w:r>
-      <w:proofErr w:type="spellEnd"/>
-      <w:r>
-        <w:t xml:space="preserve"> =;</w:t>
-      </w:r>
-    </w:p>
-    <w:p>
-      <w:r>
-        <w:tab/>
-      </w:r>
-      <w:proofErr w:type="spellStart"/>
-      <w:r>
-        <w:t>Job.setMapperClass</w:t>
-      </w:r>
-      <w:proofErr w:type="spellEnd"/>
-      <w:r>
-        <w:t>();</w:t>
-      </w:r>
-    </w:p>
-    <w:p>
-      <w:r>
-        <w:tab/>
-      </w:r>
-      <w:proofErr w:type="spellStart"/>
-      <w:r>
-        <w:t>Job.setCombinerClass</w:t>
-      </w:r>
-      <w:proofErr w:type="spellEnd"/>
-      <w:r>
-        <w:t>();</w:t>
-      </w:r>
-    </w:p>
-    <w:p>
-      <w:r>
-        <w:tab/>
-      </w:r>
-      <w:proofErr w:type="spellStart"/>
-      <w:r>
-        <w:t>Job.setReducerClass</w:t>
-      </w:r>
-      <w:proofErr w:type="spellEnd"/>
-      <w:r>
-        <w:t>();</w:t>
-      </w:r>
-    </w:p>
-    <w:p>
-      <w:r>
-        <w:tab/>
-      </w:r>
-    </w:p>
-    <w:p>
-      <w:r>
-        <w:tab/>
-      </w:r>
-      <w:proofErr w:type="spellStart"/>
-      <w:r>
-        <w:t>Job.setNumReduceTasks</w:t>
-      </w:r>
-      <w:proofErr w:type="spellEnd"/>
-      <w:r>
-        <w:t>();</w:t>
-      </w:r>
-      <w:r>
-        <w:tab/>
-      </w:r>
-    </w:p>
-    <w:p>
-      <w:r>
-        <w:tab/>
-      </w:r>
-    </w:p>
-    <w:p>
-      <w:r>
-        <w:tab/>
-      </w:r>
-      <w:proofErr w:type="spellStart"/>
-      <w:r>
-        <w:t>Job.setInputFormatClass</w:t>
-      </w:r>
-      <w:proofErr w:type="spellEnd"/>
-      <w:r>
-        <w:t>();</w:t>
-      </w:r>
-    </w:p>
-    <w:p>
-      <w:r>
-        <w:tab/>
-      </w:r>
-      <w:proofErr w:type="spellStart"/>
-      <w:r>
-        <w:t>Job.setOutputFormatClass</w:t>
-      </w:r>
-      <w:proofErr w:type="spellEnd"/>
-      <w:r>
-        <w:t>();</w:t>
-      </w:r>
-    </w:p>
-    <w:p/>
-    <w:p>
-      <w:r>
-        <w:tab/>
-      </w:r>
-      <w:proofErr w:type="spellStart"/>
-      <w:r>
-        <w:t>Job.setInputPath</w:t>
-      </w:r>
-      <w:proofErr w:type="spellEnd"/>
-      <w:r>
-        <w:t>(</w:t>
-      </w:r>
-      <w:proofErr w:type="spellStart"/>
-      <w:proofErr w:type="gramStart"/>
-      <w:r>
-        <w:t>args</w:t>
-      </w:r>
-      <w:proofErr w:type="spellEnd"/>
-      <w:r>
-        <w:t>[</w:t>
-      </w:r>
-      <w:proofErr w:type="gramEnd"/>
-      <w:r>
-        <w:t>0]);</w:t>
-      </w:r>
-    </w:p>
-    <w:p>
-      <w:r>
-        <w:tab/>
-      </w:r>
-      <w:proofErr w:type="spellStart"/>
-      <w:r>
-        <w:t>Job.setOutputPath</w:t>
-      </w:r>
-      <w:proofErr w:type="spellEnd"/>
-      <w:r>
-        <w:t>(</w:t>
-      </w:r>
-      <w:proofErr w:type="spellStart"/>
-      <w:proofErr w:type="gramStart"/>
-      <w:r>
-        <w:t>args</w:t>
-      </w:r>
-      <w:proofErr w:type="spellEnd"/>
-      <w:r>
-        <w:t>[</w:t>
-      </w:r>
-      <w:proofErr w:type="gramEnd"/>
-      <w:r>
-        <w:t>1])</w:t>
+      <w:r>
+        <w:t>Main(String args[]){</w:t>
+      </w:r>
+    </w:p>
+    <w:p>
+      <w:r>
+        <w:tab/>
+        <w:t>Job job =;</w:t>
+      </w:r>
+    </w:p>
+    <w:p>
+      <w:r>
+        <w:tab/>
+        <w:t>Job.setMapperClass();</w:t>
+      </w:r>
+    </w:p>
+    <w:p>
+      <w:r>
+        <w:tab/>
+        <w:t>Job.setCombinerClass();</w:t>
+      </w:r>
+    </w:p>
+    <w:p>
+      <w:r>
+        <w:tab/>
+        <w:t>Job.setReducerClass();</w:t>
+      </w:r>
+    </w:p>
+    <w:p>
+      <w:r>
+        <w:tab/>
+      </w:r>
+    </w:p>
+    <w:p>
+      <w:r>
+        <w:tab/>
+        <w:t>Job.setNumReduceTasks();</w:t>
+      </w:r>
+      <w:r>
+        <w:tab/>
+      </w:r>
+    </w:p>
+    <w:p>
+      <w:r>
+        <w:tab/>
+      </w:r>
+    </w:p>
+    <w:p>
+      <w:r>
+        <w:tab/>
+        <w:t>Job.setInputFormatClass();</w:t>
+      </w:r>
+    </w:p>
+    <w:p>
+      <w:r>
+        <w:tab/>
+        <w:t>Job.setOutputFormatClass();</w:t>
+      </w:r>
+    </w:p>
+    <w:p/>
+    <w:p>
+      <w:r>
+        <w:tab/>
+        <w:t>Job.setInputPath(args[0]);</w:t>
+      </w:r>
+    </w:p>
+    <w:p>
+      <w:r>
+        <w:tab/>
+        <w:t>Job.setOutputPath(args[1])</w:t>
       </w:r>
       <w:r>
         <w:tab/>
@@ -200,40 +97,14 @@
       <w:r>
         <w:t xml:space="preserve">Public class </w:t>
       </w:r>
-      <w:proofErr w:type="spellStart"/>
-      <w:r>
-        <w:t>MyCombiner</w:t>
-      </w:r>
-      <w:proofErr w:type="spellEnd"/>
-      <w:r>
-        <w:t xml:space="preserve"> extends </w:t>
-      </w:r>
-      <w:proofErr w:type="gramStart"/>
-      <w:r>
-        <w:t>Reducer{</w:t>
-      </w:r>
-      <w:proofErr w:type="gramEnd"/>
-    </w:p>
-    <w:p>
-      <w:r>
-        <w:tab/>
-        <w:t xml:space="preserve">Public void </w:t>
-      </w:r>
-      <w:proofErr w:type="gramStart"/>
-      <w:r>
-        <w:t>reduce(</w:t>
-      </w:r>
-      <w:proofErr w:type="gramEnd"/>
-      <w:r>
-        <w:t xml:space="preserve">KEYIN key, </w:t>
-      </w:r>
-      <w:proofErr w:type="spellStart"/>
-      <w:r>
-        <w:t>Iterable</w:t>
-      </w:r>
-      <w:proofErr w:type="spellEnd"/>
-      <w:r>
-        <w:t>&lt;VALUEIN&gt; values, Context context){</w:t>
+      <w:r>
+        <w:t>MyCombiner extends Reducer{</w:t>
+      </w:r>
+    </w:p>
+    <w:p>
+      <w:r>
+        <w:tab/>
+        <w:t>Public void reduce(KEYIN key, Iterable&lt;VALUEIN&gt; values, Context context){</w:t>
       </w:r>
     </w:p>
     <w:p/>
@@ -269,16 +140,11 @@
         <w:t>Class Stock</w:t>
       </w:r>
       <w:r>
-        <w:t xml:space="preserve"> implements </w:t>
-      </w:r>
-      <w:proofErr w:type="gramStart"/>
-      <w:r>
-        <w:t>Writable</w:t>
+        <w:t xml:space="preserve"> implements Writable</w:t>
       </w:r>
       <w:r>
         <w:t>{</w:t>
       </w:r>
-      <w:proofErr w:type="gramEnd"/>
     </w:p>
     <w:p>
       <w:r>
@@ -342,11 +208,9 @@
           <w:numId w:val="1"/>
         </w:numPr>
       </w:pPr>
-      <w:proofErr w:type="spellStart"/>
       <w:r>
         <w:t>IntWritable</w:t>
       </w:r>
-      <w:proofErr w:type="spellEnd"/>
     </w:p>
     <w:p>
       <w:pPr>
@@ -356,11 +220,9 @@
           <w:numId w:val="1"/>
         </w:numPr>
       </w:pPr>
-      <w:proofErr w:type="spellStart"/>
       <w:r>
         <w:t>ArrayWritable</w:t>
       </w:r>
-      <w:proofErr w:type="spellEnd"/>
     </w:p>
     <w:p>
       <w:pPr>
@@ -384,13 +246,8 @@
         <w:ind w:left="360"/>
       </w:pPr>
       <w:r>
-        <w:t xml:space="preserve">Override write and </w:t>
-      </w:r>
-      <w:proofErr w:type="spellStart"/>
-      <w:r>
-        <w:t>readFields</w:t>
-      </w:r>
-      <w:proofErr w:type="spellEnd"/>
+        <w:t>Override write and readFields</w:t>
+      </w:r>
     </w:p>
     <w:p>
       <w:pPr>
@@ -402,15 +259,7 @@
     <w:p/>
     <w:p>
       <w:r>
-        <w:t xml:space="preserve">Every Key used in MapReduce needs to implement the </w:t>
-      </w:r>
-      <w:proofErr w:type="spellStart"/>
-      <w:r>
-        <w:t>writableComparable</w:t>
-      </w:r>
-      <w:proofErr w:type="spellEnd"/>
-      <w:r>
-        <w:t xml:space="preserve"> interface</w:t>
+        <w:t>Every Key used in MapReduce needs to implement the writableComparable interface</w:t>
       </w:r>
     </w:p>
     <w:p/>
@@ -427,11 +276,9 @@
           <w:numId w:val="2"/>
         </w:numPr>
       </w:pPr>
-      <w:proofErr w:type="spellStart"/>
       <w:r>
         <w:t>BooleanWritable</w:t>
       </w:r>
-      <w:proofErr w:type="spellEnd"/>
     </w:p>
     <w:p>
       <w:pPr>
@@ -444,11 +291,9 @@
           <w:bottom w:val="single" w:sz="12" w:space="1" w:color="auto"/>
         </w:pBdr>
       </w:pPr>
-      <w:proofErr w:type="spellStart"/>
       <w:r>
         <w:t>ByteWritable</w:t>
       </w:r>
-      <w:proofErr w:type="spellEnd"/>
     </w:p>
     <w:p/>
     <w:p>
@@ -463,60 +308,22 @@
     </w:p>
     <w:p>
       <w:r>
-        <w:t xml:space="preserve">Class </w:t>
-      </w:r>
-      <w:proofErr w:type="spellStart"/>
-      <w:r>
-        <w:t>CustomPartitioner</w:t>
-      </w:r>
-      <w:proofErr w:type="spellEnd"/>
-      <w:r>
-        <w:t xml:space="preserve"> </w:t>
-      </w:r>
-      <w:r>
-        <w:t xml:space="preserve">extends </w:t>
-      </w:r>
-      <w:proofErr w:type="spellStart"/>
-      <w:proofErr w:type="gramStart"/>
-      <w:r>
-        <w:t>Partitioner</w:t>
-      </w:r>
-      <w:proofErr w:type="spellEnd"/>
-      <w:r>
-        <w:t>{</w:t>
-      </w:r>
-      <w:proofErr w:type="gramEnd"/>
-    </w:p>
-    <w:p>
-      <w:r>
-        <w:tab/>
-        <w:t xml:space="preserve">String k = </w:t>
-      </w:r>
-      <w:proofErr w:type="spellStart"/>
-      <w:proofErr w:type="gramStart"/>
-      <w:r>
-        <w:t>key.toString</w:t>
-      </w:r>
-      <w:proofErr w:type="spellEnd"/>
-      <w:proofErr w:type="gramEnd"/>
-      <w:r>
-        <w:t>();</w:t>
-      </w:r>
-    </w:p>
-    <w:p>
-      <w:r>
-        <w:tab/>
-        <w:t>If(</w:t>
-      </w:r>
-      <w:proofErr w:type="spellStart"/>
-      <w:proofErr w:type="gramStart"/>
-      <w:r>
-        <w:t>k.substring</w:t>
-      </w:r>
-      <w:proofErr w:type="spellEnd"/>
-      <w:proofErr w:type="gramEnd"/>
-      <w:r>
-        <w:t>(4).equals(k1))</w:t>
+        <w:t xml:space="preserve">Class CustomPartitioner </w:t>
+      </w:r>
+      <w:r>
+        <w:t>extends Partitioner{</w:t>
+      </w:r>
+    </w:p>
+    <w:p>
+      <w:r>
+        <w:tab/>
+        <w:t>String k = key.toString();</w:t>
+      </w:r>
+    </w:p>
+    <w:p>
+      <w:r>
+        <w:tab/>
+        <w:t>If(k.substring(4).equals(k1))</w:t>
       </w:r>
     </w:p>
     <w:p>
@@ -552,94 +359,30 @@
     <w:p/>
     <w:p>
       <w:r>
-        <w:t xml:space="preserve">Class </w:t>
-      </w:r>
-      <w:proofErr w:type="spellStart"/>
-      <w:r>
-        <w:t>MyPartitioner</w:t>
-      </w:r>
-      <w:proofErr w:type="spellEnd"/>
-      <w:r>
-        <w:t xml:space="preserve"> extends </w:t>
-      </w:r>
-      <w:proofErr w:type="spellStart"/>
-      <w:proofErr w:type="gramStart"/>
-      <w:r>
-        <w:t>Partitioner</w:t>
-      </w:r>
-      <w:proofErr w:type="spellEnd"/>
-      <w:r>
-        <w:t>{</w:t>
-      </w:r>
-      <w:proofErr w:type="gramEnd"/>
-    </w:p>
-    <w:p>
-      <w:r>
-        <w:tab/>
-      </w:r>
-      <w:proofErr w:type="spellStart"/>
+        <w:t>Class MyPartitioner extends Partitioner{</w:t>
+      </w:r>
+    </w:p>
+    <w:p>
+      <w:r>
+        <w:tab/>
+      </w:r>
       <w:r>
         <w:t>int</w:t>
       </w:r>
-      <w:proofErr w:type="spellEnd"/>
-      <w:r>
-        <w:t xml:space="preserve"> </w:t>
-      </w:r>
-      <w:proofErr w:type="spellStart"/>
-      <w:proofErr w:type="gramStart"/>
-      <w:r>
-        <w:t>getParti</w:t>
-      </w:r>
-      <w:r>
-        <w:t>tion</w:t>
-      </w:r>
-      <w:proofErr w:type="spellEnd"/>
-      <w:r>
-        <w:t>(</w:t>
-      </w:r>
-      <w:proofErr w:type="gramEnd"/>
-      <w:r>
-        <w:t xml:space="preserve">KEY key, VALUE </w:t>
-      </w:r>
-      <w:proofErr w:type="spellStart"/>
-      <w:r>
-        <w:t>value</w:t>
-      </w:r>
-      <w:proofErr w:type="spellEnd"/>
-      <w:r>
-        <w:t xml:space="preserve">, </w:t>
-      </w:r>
-      <w:proofErr w:type="spellStart"/>
-      <w:r>
-        <w:t>int</w:t>
-      </w:r>
-      <w:proofErr w:type="spellEnd"/>
-      <w:r>
-        <w:t xml:space="preserve"> </w:t>
-      </w:r>
-      <w:proofErr w:type="spellStart"/>
-      <w:r>
-        <w:t>numPartitions</w:t>
-      </w:r>
-      <w:proofErr w:type="spellEnd"/>
-      <w:r>
-        <w:t>){</w:t>
-      </w:r>
-    </w:p>
-    <w:p>
-      <w:r>
-        <w:tab/>
-      </w:r>
-      <w:r>
-        <w:tab/>
-      </w:r>
-      <w:proofErr w:type="gramStart"/>
-      <w:r>
-        <w:t>if(</w:t>
-      </w:r>
-      <w:proofErr w:type="gramEnd"/>
-      <w:r>
-        <w:t>key == K1){</w:t>
+      <w:r>
+        <w:t xml:space="preserve"> getParti</w:t>
+      </w:r>
+      <w:r>
+        <w:t>tion(KEY key, VALUE value, int numPartitions){</w:t>
+      </w:r>
+    </w:p>
+    <w:p>
+      <w:r>
+        <w:tab/>
+      </w:r>
+      <w:r>
+        <w:tab/>
+        <w:t>if(key == K1){</w:t>
       </w:r>
     </w:p>
     <w:p>
@@ -658,21 +401,8 @@
       <w:pPr>
         <w:ind w:left="720" w:firstLine="720"/>
       </w:pPr>
-      <w:proofErr w:type="gramStart"/>
-      <w:r>
-        <w:t>}else</w:t>
-      </w:r>
-      <w:proofErr w:type="gramEnd"/>
-      <w:r>
-        <w:t xml:space="preserve"> if(key == K2 &amp;&amp; 0&lt;</w:t>
-      </w:r>
-      <w:proofErr w:type="spellStart"/>
-      <w:r>
-        <w:t>val</w:t>
-      </w:r>
-      <w:proofErr w:type="spellEnd"/>
-      <w:r>
-        <w:t xml:space="preserve"> &lt;4K){</w:t>
+      <w:r>
+        <w:t>}else if(key == K2 &amp;&amp; 0&lt;val &lt;4K){</w:t>
       </w:r>
     </w:p>
     <w:p>
@@ -688,33 +418,8 @@
       <w:pPr>
         <w:ind w:left="720" w:firstLine="720"/>
       </w:pPr>
-      <w:proofErr w:type="gramStart"/>
-      <w:r>
-        <w:t>}else</w:t>
-      </w:r>
-      <w:proofErr w:type="gramEnd"/>
-      <w:r>
-        <w:t xml:space="preserve"> if(</w:t>
-      </w:r>
-      <w:r>
-        <w:t xml:space="preserve">key == K2 &amp;&amp; </w:t>
-      </w:r>
-      <w:r>
-        <w:t>5</w:t>
-      </w:r>
-      <w:r>
-        <w:t>&lt;</w:t>
-      </w:r>
-      <w:proofErr w:type="spellStart"/>
-      <w:r>
-        <w:t>val</w:t>
-      </w:r>
-      <w:proofErr w:type="spellEnd"/>
-      <w:r>
-        <w:t xml:space="preserve"> &lt;</w:t>
-      </w:r>
-      <w:r>
-        <w:t>10&lt;){</w:t>
+      <w:r>
+        <w:t>}else if(key == K2 &amp;&amp; 5&lt;val &lt;10&lt;){</w:t>
       </w:r>
     </w:p>
     <w:p>
@@ -745,15 +450,7 @@
         <w:t>//</w:t>
       </w:r>
       <w:r>
-        <w:t xml:space="preserve">return hash(key) % </w:t>
-      </w:r>
-      <w:proofErr w:type="spellStart"/>
-      <w:r>
-        <w:t>numPartitions</w:t>
-      </w:r>
-      <w:proofErr w:type="spellEnd"/>
-      <w:r>
-        <w:t>;</w:t>
+        <w:t>return hash(key) % numPartitions;</w:t>
       </w:r>
     </w:p>
     <w:p>
@@ -789,54 +486,27 @@
     </w:p>
     <w:p>
       <w:r>
-        <w:t>1 comment</w:t>
-      </w:r>
-      <w:r>
-        <w:t>2</w:t>
-      </w:r>
-      <w:r>
-        <w:t xml:space="preserve"> timestamp</w:t>
-      </w:r>
-    </w:p>
-    <w:p>
-      <w:r>
-        <w:t>1 comment</w:t>
-      </w:r>
-      <w:r>
-        <w:t>3</w:t>
-      </w:r>
-      <w:r>
-        <w:t xml:space="preserve"> timestamp</w:t>
-      </w:r>
-    </w:p>
-    <w:p/>
-    <w:p/>
-    <w:p>
-      <w:proofErr w:type="gramStart"/>
-      <w:r>
-        <w:t>map(</w:t>
-      </w:r>
-      <w:proofErr w:type="gramEnd"/>
-      <w:r>
-        <w:t>){</w:t>
-      </w:r>
-    </w:p>
-    <w:p>
-      <w:r>
-        <w:tab/>
-      </w:r>
-      <w:proofErr w:type="gramStart"/>
-      <w:r>
-        <w:t>emit(</w:t>
-      </w:r>
-      <w:proofErr w:type="spellStart"/>
-      <w:proofErr w:type="gramEnd"/>
-      <w:r>
-        <w:t>userid</w:t>
-      </w:r>
-      <w:proofErr w:type="spellEnd"/>
-      <w:r>
-        <w:t>, “firstdate</w:t>
+        <w:t>1 comment2 timestamp</w:t>
+      </w:r>
+    </w:p>
+    <w:p>
+      <w:r>
+        <w:t>1 comment3 timestamp</w:t>
+      </w:r>
+    </w:p>
+    <w:p/>
+    <w:p/>
+    <w:p>
+      <w:r>
+        <w:t>map(){</w:t>
+      </w:r>
+    </w:p>
+    <w:p>
+      <w:r>
+        <w:tab/>
+      </w:r>
+      <w:r>
+        <w:t>emit(userid, “firstdate</w:t>
       </w:r>
       <w:r>
         <w:t>:</w:t>
@@ -859,65 +529,97 @@
     <w:p/>
     <w:p>
       <w:r>
-        <w:t xml:space="preserve">public class </w:t>
-      </w:r>
-      <w:proofErr w:type="spellStart"/>
-      <w:r>
-        <w:t>MinMaxCountTuple</w:t>
-      </w:r>
-      <w:proofErr w:type="spellEnd"/>
-      <w:r>
-        <w:t xml:space="preserve"> implements Writable {</w:t>
-      </w:r>
-    </w:p>
-    <w:p>
-      <w:r>
-        <w:tab/>
-        <w:t xml:space="preserve">Date </w:t>
-      </w:r>
-      <w:proofErr w:type="spellStart"/>
-      <w:r>
-        <w:t>minDate</w:t>
-      </w:r>
-      <w:proofErr w:type="spellEnd"/>
-      <w:r>
-        <w:t>;</w:t>
-      </w:r>
-    </w:p>
-    <w:p>
-      <w:r>
-        <w:tab/>
-        <w:t xml:space="preserve">Date </w:t>
-      </w:r>
-      <w:proofErr w:type="spellStart"/>
-      <w:r>
-        <w:t>maxDate</w:t>
-      </w:r>
-      <w:proofErr w:type="spellEnd"/>
-      <w:r>
-        <w:t>;</w:t>
-      </w:r>
-    </w:p>
-    <w:p>
-      <w:r>
-        <w:tab/>
-      </w:r>
-      <w:proofErr w:type="spellStart"/>
-      <w:r>
-        <w:t>int</w:t>
-      </w:r>
-      <w:proofErr w:type="spellEnd"/>
-      <w:r>
-        <w:t xml:space="preserve"> date;</w:t>
+        <w:t>public class MinMaxCountTuple implements Writable {</w:t>
+      </w:r>
+    </w:p>
+    <w:p>
+      <w:r>
+        <w:tab/>
+        <w:t>Date minDate;</w:t>
+      </w:r>
+    </w:p>
+    <w:p>
+      <w:r>
+        <w:tab/>
+        <w:t>Date maxDate;</w:t>
+      </w:r>
+    </w:p>
+    <w:p>
+      <w:r>
+        <w:tab/>
+        <w:t>int date;</w:t>
+      </w:r>
+    </w:p>
+    <w:p>
+      <w:pPr>
+        <w:pBdr>
+          <w:bottom w:val="single" w:sz="12" w:space="1" w:color="auto"/>
+        </w:pBdr>
+      </w:pPr>
+      <w:r>
+        <w:t>}</w:t>
+      </w:r>
+    </w:p>
+    <w:p/>
+    <w:p>
+      <w:pPr>
+        <w:rPr>
+          <w:b/>
+        </w:rPr>
+      </w:pPr>
+      <w:r>
+        <w:rPr>
+          <w:b/>
+        </w:rPr>
+        <w:lastRenderedPageBreak/>
+        <w:t>Distinct Pattern</w:t>
+      </w:r>
+      <w:r>
+        <w:rPr>
+          <w:b/>
+        </w:rPr>
+        <w:t>:</w:t>
       </w:r>
       <w:bookmarkStart w:id="0" w:name="_GoBack"/>
       <w:bookmarkEnd w:id="0"/>
     </w:p>
     <w:p>
       <w:r>
+        <w:t>map(){</w:t>
+      </w:r>
+    </w:p>
+    <w:p>
+      <w:r>
+        <w:tab/>
+        <w:t>emit(key,NullWritable.get())</w:t>
+      </w:r>
+    </w:p>
+    <w:p>
+      <w:r>
         <w:t>}</w:t>
       </w:r>
     </w:p>
+    <w:p/>
+    <w:p>
+      <w:r>
+        <w:t>reduce</w:t>
+      </w:r>
+      <w:r>
+        <w:t>(){</w:t>
+      </w:r>
+    </w:p>
+    <w:p>
+      <w:r>
+        <w:tab/>
+        <w:t>emit(key,NullWritable.get())</w:t>
+      </w:r>
+    </w:p>
+    <w:p>
+      <w:r>
+        <w:t>}</w:t>
+      </w:r>
+    </w:p>
+    <w:p/>
     <w:sectPr>
       <w:pgSz w:w="12240" w:h="15840"/>
       <w:pgMar w:top="1440" w:right="1440" w:bottom="1206" w:left="1440" w:header="720" w:footer="720" w:gutter="0"/>

--- a/Hadoop.docx
+++ b/Hadoop.docx
@@ -3,76 +3,179 @@
 <w:document xmlns:wpc="http://schemas.microsoft.com/office/word/2010/wordprocessingCanvas" xmlns:cx="http://schemas.microsoft.com/office/drawing/2014/chartex" xmlns:cx1="http://schemas.microsoft.com/office/drawing/2015/9/8/chartex" xmlns:cx2="http://schemas.microsoft.com/office/drawing/2015/10/21/chartex" xmlns:cx3="http://schemas.microsoft.com/office/drawing/2016/5/9/chartex" xmlns:cx4="http://schemas.microsoft.com/office/drawing/2016/5/10/chartex" xmlns:cx5="http://schemas.microsoft.com/office/drawing/2016/5/11/chartex" xmlns:cx6="http://schemas.microsoft.com/office/drawing/2016/5/12/chartex" xmlns:cx7="http://schemas.microsoft.com/office/drawing/2016/5/13/chartex" xmlns:cx8="http://schemas.microsoft.com/office/drawing/2016/5/14/chartex" xmlns:mc="http://schemas.openxmlformats.org/markup-compatibility/2006" xmlns:aink="http://schemas.microsoft.com/office/drawing/2016/ink" xmlns:am3d="http://schemas.microsoft.com/office/drawing/2017/model3d" xmlns:o="urn:schemas-microsoft-com:office:office" xmlns:r="http://schemas.openxmlformats.org/officeDocument/2006/relationships" xmlns:m="http://schemas.openxmlformats.org/officeDocument/2006/math" xmlns:v="urn:schemas-microsoft-com:vml" xmlns:wp14="http://schemas.microsoft.com/office/word/2010/wordprocessingDrawing" xmlns:wp="http://schemas.openxmlformats.org/drawingml/2006/wordprocessingDrawing" xmlns:w10="urn:schemas-microsoft-com:office:word" xmlns:w="http://schemas.openxmlformats.org/wordprocessingml/2006/main" xmlns:w14="http://schemas.microsoft.com/office/word/2010/wordml" xmlns:w15="http://schemas.microsoft.com/office/word/2012/wordml" xmlns:w16cid="http://schemas.microsoft.com/office/word/2016/wordml/cid" xmlns:w16se="http://schemas.microsoft.com/office/word/2015/wordml/symex" xmlns:wpg="http://schemas.microsoft.com/office/word/2010/wordprocessingGroup" xmlns:wpi="http://schemas.microsoft.com/office/word/2010/wordprocessingInk" xmlns:wne="http://schemas.microsoft.com/office/word/2006/wordml" xmlns:wps="http://schemas.microsoft.com/office/word/2010/wordprocessingShape" mc:Ignorable="w14 w15 w16se w16cid wp14">
   <w:body>
     <w:p>
-      <w:r>
-        <w:t>Main(String args[]){</w:t>
-      </w:r>
-    </w:p>
-    <w:p>
-      <w:r>
-        <w:tab/>
-        <w:t>Job job =;</w:t>
-      </w:r>
-    </w:p>
-    <w:p>
-      <w:r>
-        <w:tab/>
-        <w:t>Job.setMapperClass();</w:t>
-      </w:r>
-    </w:p>
-    <w:p>
-      <w:r>
-        <w:tab/>
-        <w:t>Job.setCombinerClass();</w:t>
-      </w:r>
-    </w:p>
-    <w:p>
-      <w:r>
-        <w:tab/>
-        <w:t>Job.setReducerClass();</w:t>
-      </w:r>
-    </w:p>
-    <w:p>
-      <w:r>
-        <w:tab/>
-      </w:r>
-    </w:p>
-    <w:p>
-      <w:r>
-        <w:tab/>
-        <w:t>Job.setNumReduceTasks();</w:t>
-      </w:r>
-      <w:r>
-        <w:tab/>
-      </w:r>
-    </w:p>
-    <w:p>
-      <w:r>
-        <w:tab/>
-      </w:r>
-    </w:p>
-    <w:p>
-      <w:r>
-        <w:tab/>
-        <w:t>Job.setInputFormatClass();</w:t>
-      </w:r>
-    </w:p>
-    <w:p>
-      <w:r>
-        <w:tab/>
-        <w:t>Job.setOutputFormatClass();</w:t>
+      <w:proofErr w:type="gramStart"/>
+      <w:r>
+        <w:t>Main(</w:t>
+      </w:r>
+      <w:proofErr w:type="gramEnd"/>
+      <w:r>
+        <w:t xml:space="preserve">String </w:t>
+      </w:r>
+      <w:proofErr w:type="spellStart"/>
+      <w:r>
+        <w:t>args</w:t>
+      </w:r>
+      <w:proofErr w:type="spellEnd"/>
+      <w:r>
+        <w:t>[]){</w:t>
+      </w:r>
+    </w:p>
+    <w:p>
+      <w:r>
+        <w:tab/>
+        <w:t xml:space="preserve">Job </w:t>
+      </w:r>
+      <w:proofErr w:type="spellStart"/>
+      <w:r>
+        <w:t>job</w:t>
+      </w:r>
+      <w:proofErr w:type="spellEnd"/>
+      <w:r>
+        <w:t xml:space="preserve"> =;</w:t>
+      </w:r>
+    </w:p>
+    <w:p>
+      <w:r>
+        <w:tab/>
+      </w:r>
+      <w:proofErr w:type="spellStart"/>
+      <w:r>
+        <w:t>Job.setMapperClass</w:t>
+      </w:r>
+      <w:proofErr w:type="spellEnd"/>
+      <w:r>
+        <w:t>();</w:t>
+      </w:r>
+    </w:p>
+    <w:p>
+      <w:r>
+        <w:tab/>
+      </w:r>
+      <w:proofErr w:type="spellStart"/>
+      <w:r>
+        <w:t>Job.setCombinerClass</w:t>
+      </w:r>
+      <w:proofErr w:type="spellEnd"/>
+      <w:r>
+        <w:t>();</w:t>
+      </w:r>
+    </w:p>
+    <w:p>
+      <w:r>
+        <w:tab/>
+      </w:r>
+      <w:proofErr w:type="spellStart"/>
+      <w:r>
+        <w:t>Job.setReducerClass</w:t>
+      </w:r>
+      <w:proofErr w:type="spellEnd"/>
+      <w:r>
+        <w:t>();</w:t>
+      </w:r>
+    </w:p>
+    <w:p>
+      <w:r>
+        <w:tab/>
+      </w:r>
+    </w:p>
+    <w:p>
+      <w:r>
+        <w:tab/>
+      </w:r>
+      <w:proofErr w:type="spellStart"/>
+      <w:r>
+        <w:t>Job.setNumReduceTasks</w:t>
+      </w:r>
+      <w:proofErr w:type="spellEnd"/>
+      <w:r>
+        <w:t>();</w:t>
+      </w:r>
+      <w:r>
+        <w:tab/>
+      </w:r>
+    </w:p>
+    <w:p>
+      <w:r>
+        <w:tab/>
+      </w:r>
+    </w:p>
+    <w:p>
+      <w:r>
+        <w:tab/>
+      </w:r>
+      <w:proofErr w:type="spellStart"/>
+      <w:r>
+        <w:t>Job.setInputFormatClass</w:t>
+      </w:r>
+      <w:proofErr w:type="spellEnd"/>
+      <w:r>
+        <w:t>();</w:t>
+      </w:r>
+    </w:p>
+    <w:p>
+      <w:r>
+        <w:tab/>
+      </w:r>
+      <w:proofErr w:type="spellStart"/>
+      <w:r>
+        <w:t>Job.setOutputFormatClass</w:t>
+      </w:r>
+      <w:proofErr w:type="spellEnd"/>
+      <w:r>
+        <w:t>();</w:t>
       </w:r>
     </w:p>
     <w:p/>
     <w:p>
       <w:r>
         <w:tab/>
-        <w:t>Job.setInputPath(args[0]);</w:t>
-      </w:r>
-    </w:p>
-    <w:p>
-      <w:r>
-        <w:tab/>
-        <w:t>Job.setOutputPath(args[1])</w:t>
+      </w:r>
+      <w:proofErr w:type="spellStart"/>
+      <w:r>
+        <w:t>Job.setInputPath</w:t>
+      </w:r>
+      <w:proofErr w:type="spellEnd"/>
+      <w:r>
+        <w:t>(</w:t>
+      </w:r>
+      <w:proofErr w:type="spellStart"/>
+      <w:proofErr w:type="gramStart"/>
+      <w:r>
+        <w:t>args</w:t>
+      </w:r>
+      <w:proofErr w:type="spellEnd"/>
+      <w:r>
+        <w:t>[</w:t>
+      </w:r>
+      <w:proofErr w:type="gramEnd"/>
+      <w:r>
+        <w:t>0]);</w:t>
+      </w:r>
+    </w:p>
+    <w:p>
+      <w:r>
+        <w:tab/>
+      </w:r>
+      <w:proofErr w:type="spellStart"/>
+      <w:r>
+        <w:t>Job.setOutputPath</w:t>
+      </w:r>
+      <w:proofErr w:type="spellEnd"/>
+      <w:r>
+        <w:t>(</w:t>
+      </w:r>
+      <w:proofErr w:type="spellStart"/>
+      <w:proofErr w:type="gramStart"/>
+      <w:r>
+        <w:t>args</w:t>
+      </w:r>
+      <w:proofErr w:type="spellEnd"/>
+      <w:r>
+        <w:t>[</w:t>
+      </w:r>
+      <w:proofErr w:type="gramEnd"/>
+      <w:r>
+        <w:t>1])</w:t>
       </w:r>
       <w:r>
         <w:tab/>
@@ -97,14 +200,40 @@
       <w:r>
         <w:t xml:space="preserve">Public class </w:t>
       </w:r>
-      <w:r>
-        <w:t>MyCombiner extends Reducer{</w:t>
-      </w:r>
-    </w:p>
-    <w:p>
-      <w:r>
-        <w:tab/>
-        <w:t>Public void reduce(KEYIN key, Iterable&lt;VALUEIN&gt; values, Context context){</w:t>
+      <w:proofErr w:type="spellStart"/>
+      <w:r>
+        <w:t>MyCombiner</w:t>
+      </w:r>
+      <w:proofErr w:type="spellEnd"/>
+      <w:r>
+        <w:t xml:space="preserve"> extends </w:t>
+      </w:r>
+      <w:proofErr w:type="gramStart"/>
+      <w:r>
+        <w:t>Reducer{</w:t>
+      </w:r>
+      <w:proofErr w:type="gramEnd"/>
+    </w:p>
+    <w:p>
+      <w:r>
+        <w:tab/>
+        <w:t xml:space="preserve">Public void </w:t>
+      </w:r>
+      <w:proofErr w:type="gramStart"/>
+      <w:r>
+        <w:t>reduce(</w:t>
+      </w:r>
+      <w:proofErr w:type="gramEnd"/>
+      <w:r>
+        <w:t xml:space="preserve">KEYIN key, </w:t>
+      </w:r>
+      <w:proofErr w:type="spellStart"/>
+      <w:r>
+        <w:t>Iterable</w:t>
+      </w:r>
+      <w:proofErr w:type="spellEnd"/>
+      <w:r>
+        <w:t>&lt;VALUEIN&gt; values, Context context){</w:t>
       </w:r>
     </w:p>
     <w:p/>
@@ -140,11 +269,16 @@
         <w:t>Class Stock</w:t>
       </w:r>
       <w:r>
-        <w:t xml:space="preserve"> implements Writable</w:t>
+        <w:t xml:space="preserve"> implements </w:t>
+      </w:r>
+      <w:proofErr w:type="gramStart"/>
+      <w:r>
+        <w:t>Writable</w:t>
       </w:r>
       <w:r>
         <w:t>{</w:t>
       </w:r>
+      <w:proofErr w:type="gramEnd"/>
     </w:p>
     <w:p>
       <w:r>
@@ -208,9 +342,11 @@
           <w:numId w:val="1"/>
         </w:numPr>
       </w:pPr>
+      <w:proofErr w:type="spellStart"/>
       <w:r>
         <w:t>IntWritable</w:t>
       </w:r>
+      <w:proofErr w:type="spellEnd"/>
     </w:p>
     <w:p>
       <w:pPr>
@@ -220,9 +356,11 @@
           <w:numId w:val="1"/>
         </w:numPr>
       </w:pPr>
+      <w:proofErr w:type="spellStart"/>
       <w:r>
         <w:t>ArrayWritable</w:t>
       </w:r>
+      <w:proofErr w:type="spellEnd"/>
     </w:p>
     <w:p>
       <w:pPr>
@@ -246,8 +384,13 @@
         <w:ind w:left="360"/>
       </w:pPr>
       <w:r>
-        <w:t>Override write and readFields</w:t>
-      </w:r>
+        <w:t xml:space="preserve">Override write and </w:t>
+      </w:r>
+      <w:proofErr w:type="spellStart"/>
+      <w:r>
+        <w:t>readFields</w:t>
+      </w:r>
+      <w:proofErr w:type="spellEnd"/>
     </w:p>
     <w:p>
       <w:pPr>
@@ -259,7 +402,15 @@
     <w:p/>
     <w:p>
       <w:r>
-        <w:t>Every Key used in MapReduce needs to implement the writableComparable interface</w:t>
+        <w:t xml:space="preserve">Every Key used in MapReduce needs to implement the </w:t>
+      </w:r>
+      <w:proofErr w:type="spellStart"/>
+      <w:r>
+        <w:t>writableComparable</w:t>
+      </w:r>
+      <w:proofErr w:type="spellEnd"/>
+      <w:r>
+        <w:t xml:space="preserve"> interface</w:t>
       </w:r>
     </w:p>
     <w:p/>
@@ -276,9 +427,11 @@
           <w:numId w:val="2"/>
         </w:numPr>
       </w:pPr>
+      <w:proofErr w:type="spellStart"/>
       <w:r>
         <w:t>BooleanWritable</w:t>
       </w:r>
+      <w:proofErr w:type="spellEnd"/>
     </w:p>
     <w:p>
       <w:pPr>
@@ -291,9 +444,11 @@
           <w:bottom w:val="single" w:sz="12" w:space="1" w:color="auto"/>
         </w:pBdr>
       </w:pPr>
+      <w:proofErr w:type="spellStart"/>
       <w:r>
         <w:t>ByteWritable</w:t>
       </w:r>
+      <w:proofErr w:type="spellEnd"/>
     </w:p>
     <w:p/>
     <w:p>
@@ -308,22 +463,60 @@
     </w:p>
     <w:p>
       <w:r>
-        <w:t xml:space="preserve">Class CustomPartitioner </w:t>
-      </w:r>
-      <w:r>
-        <w:t>extends Partitioner{</w:t>
-      </w:r>
-    </w:p>
-    <w:p>
-      <w:r>
-        <w:tab/>
-        <w:t>String k = key.toString();</w:t>
-      </w:r>
-    </w:p>
-    <w:p>
-      <w:r>
-        <w:tab/>
-        <w:t>If(k.substring(4).equals(k1))</w:t>
+        <w:t xml:space="preserve">Class </w:t>
+      </w:r>
+      <w:proofErr w:type="spellStart"/>
+      <w:r>
+        <w:t>CustomPartitioner</w:t>
+      </w:r>
+      <w:proofErr w:type="spellEnd"/>
+      <w:r>
+        <w:t xml:space="preserve"> </w:t>
+      </w:r>
+      <w:r>
+        <w:t xml:space="preserve">extends </w:t>
+      </w:r>
+      <w:proofErr w:type="spellStart"/>
+      <w:proofErr w:type="gramStart"/>
+      <w:r>
+        <w:t>Partitioner</w:t>
+      </w:r>
+      <w:proofErr w:type="spellEnd"/>
+      <w:r>
+        <w:t>{</w:t>
+      </w:r>
+      <w:proofErr w:type="gramEnd"/>
+    </w:p>
+    <w:p>
+      <w:r>
+        <w:tab/>
+        <w:t xml:space="preserve">String k = </w:t>
+      </w:r>
+      <w:proofErr w:type="spellStart"/>
+      <w:proofErr w:type="gramStart"/>
+      <w:r>
+        <w:t>key.toString</w:t>
+      </w:r>
+      <w:proofErr w:type="spellEnd"/>
+      <w:proofErr w:type="gramEnd"/>
+      <w:r>
+        <w:t>();</w:t>
+      </w:r>
+    </w:p>
+    <w:p>
+      <w:r>
+        <w:tab/>
+        <w:t>If(</w:t>
+      </w:r>
+      <w:proofErr w:type="spellStart"/>
+      <w:proofErr w:type="gramStart"/>
+      <w:r>
+        <w:t>k.substring</w:t>
+      </w:r>
+      <w:proofErr w:type="spellEnd"/>
+      <w:proofErr w:type="gramEnd"/>
+      <w:r>
+        <w:t>(4).equals(k1))</w:t>
       </w:r>
     </w:p>
     <w:p>
@@ -359,30 +552,94 @@
     <w:p/>
     <w:p>
       <w:r>
-        <w:t>Class MyPartitioner extends Partitioner{</w:t>
-      </w:r>
-    </w:p>
-    <w:p>
-      <w:r>
-        <w:tab/>
-      </w:r>
+        <w:t xml:space="preserve">Class </w:t>
+      </w:r>
+      <w:proofErr w:type="spellStart"/>
+      <w:r>
+        <w:t>MyPartitioner</w:t>
+      </w:r>
+      <w:proofErr w:type="spellEnd"/>
+      <w:r>
+        <w:t xml:space="preserve"> extends </w:t>
+      </w:r>
+      <w:proofErr w:type="spellStart"/>
+      <w:proofErr w:type="gramStart"/>
+      <w:r>
+        <w:t>Partitioner</w:t>
+      </w:r>
+      <w:proofErr w:type="spellEnd"/>
+      <w:r>
+        <w:t>{</w:t>
+      </w:r>
+      <w:proofErr w:type="gramEnd"/>
+    </w:p>
+    <w:p>
+      <w:r>
+        <w:tab/>
+      </w:r>
+      <w:proofErr w:type="spellStart"/>
       <w:r>
         <w:t>int</w:t>
       </w:r>
-      <w:r>
-        <w:t xml:space="preserve"> getParti</w:t>
-      </w:r>
-      <w:r>
-        <w:t>tion(KEY key, VALUE value, int numPartitions){</w:t>
-      </w:r>
-    </w:p>
-    <w:p>
-      <w:r>
-        <w:tab/>
-      </w:r>
-      <w:r>
-        <w:tab/>
-        <w:t>if(key == K1){</w:t>
+      <w:proofErr w:type="spellEnd"/>
+      <w:r>
+        <w:t xml:space="preserve"> </w:t>
+      </w:r>
+      <w:proofErr w:type="spellStart"/>
+      <w:proofErr w:type="gramStart"/>
+      <w:r>
+        <w:t>getParti</w:t>
+      </w:r>
+      <w:r>
+        <w:t>tion</w:t>
+      </w:r>
+      <w:proofErr w:type="spellEnd"/>
+      <w:r>
+        <w:t>(</w:t>
+      </w:r>
+      <w:proofErr w:type="gramEnd"/>
+      <w:r>
+        <w:t xml:space="preserve">KEY key, VALUE </w:t>
+      </w:r>
+      <w:proofErr w:type="spellStart"/>
+      <w:r>
+        <w:t>value</w:t>
+      </w:r>
+      <w:proofErr w:type="spellEnd"/>
+      <w:r>
+        <w:t xml:space="preserve">, </w:t>
+      </w:r>
+      <w:proofErr w:type="spellStart"/>
+      <w:r>
+        <w:t>int</w:t>
+      </w:r>
+      <w:proofErr w:type="spellEnd"/>
+      <w:r>
+        <w:t xml:space="preserve"> </w:t>
+      </w:r>
+      <w:proofErr w:type="spellStart"/>
+      <w:r>
+        <w:t>numPartitions</w:t>
+      </w:r>
+      <w:proofErr w:type="spellEnd"/>
+      <w:r>
+        <w:t>){</w:t>
+      </w:r>
+    </w:p>
+    <w:p>
+      <w:r>
+        <w:tab/>
+      </w:r>
+      <w:r>
+        <w:tab/>
+      </w:r>
+      <w:proofErr w:type="gramStart"/>
+      <w:r>
+        <w:t>if(</w:t>
+      </w:r>
+      <w:proofErr w:type="gramEnd"/>
+      <w:r>
+        <w:t>key == K1){</w:t>
       </w:r>
     </w:p>
     <w:p>
@@ -401,8 +658,21 @@
       <w:pPr>
         <w:ind w:left="720" w:firstLine="720"/>
       </w:pPr>
-      <w:r>
-        <w:t>}else if(key == K2 &amp;&amp; 0&lt;val &lt;4K){</w:t>
+      <w:proofErr w:type="gramStart"/>
+      <w:r>
+        <w:t>}else</w:t>
+      </w:r>
+      <w:proofErr w:type="gramEnd"/>
+      <w:r>
+        <w:t xml:space="preserve"> if(key == K2 &amp;&amp; 0&lt;</w:t>
+      </w:r>
+      <w:proofErr w:type="spellStart"/>
+      <w:r>
+        <w:t>val</w:t>
+      </w:r>
+      <w:proofErr w:type="spellEnd"/>
+      <w:r>
+        <w:t xml:space="preserve"> &lt;4K){</w:t>
       </w:r>
     </w:p>
     <w:p>
@@ -418,8 +688,21 @@
       <w:pPr>
         <w:ind w:left="720" w:firstLine="720"/>
       </w:pPr>
-      <w:r>
-        <w:t>}else if(key == K2 &amp;&amp; 5&lt;val &lt;10&lt;){</w:t>
+      <w:proofErr w:type="gramStart"/>
+      <w:r>
+        <w:t>}else</w:t>
+      </w:r>
+      <w:proofErr w:type="gramEnd"/>
+      <w:r>
+        <w:t xml:space="preserve"> if(key == K2 &amp;&amp; 5&lt;</w:t>
+      </w:r>
+      <w:proofErr w:type="spellStart"/>
+      <w:r>
+        <w:t>val</w:t>
+      </w:r>
+      <w:proofErr w:type="spellEnd"/>
+      <w:r>
+        <w:t xml:space="preserve"> &lt;10&lt;){</w:t>
       </w:r>
     </w:p>
     <w:p>
@@ -450,7 +733,15 @@
         <w:t>//</w:t>
       </w:r>
       <w:r>
-        <w:t>return hash(key) % numPartitions;</w:t>
+        <w:t xml:space="preserve">return hash(key) % </w:t>
+      </w:r>
+      <w:proofErr w:type="spellStart"/>
+      <w:r>
+        <w:t>numPartitions</w:t>
+      </w:r>
+      <w:proofErr w:type="spellEnd"/>
+      <w:r>
+        <w:t>;</w:t>
       </w:r>
     </w:p>
     <w:p>
@@ -497,16 +788,31 @@
     <w:p/>
     <w:p/>
     <w:p>
-      <w:r>
-        <w:t>map(){</w:t>
-      </w:r>
-    </w:p>
-    <w:p>
-      <w:r>
-        <w:tab/>
-      </w:r>
-      <w:r>
-        <w:t>emit(userid, “firstdate</w:t>
+      <w:proofErr w:type="gramStart"/>
+      <w:r>
+        <w:t>map(</w:t>
+      </w:r>
+      <w:proofErr w:type="gramEnd"/>
+      <w:r>
+        <w:t>){</w:t>
+      </w:r>
+    </w:p>
+    <w:p>
+      <w:r>
+        <w:tab/>
+      </w:r>
+      <w:proofErr w:type="gramStart"/>
+      <w:r>
+        <w:t>emit(</w:t>
+      </w:r>
+      <w:proofErr w:type="spellStart"/>
+      <w:proofErr w:type="gramEnd"/>
+      <w:r>
+        <w:t>userid</w:t>
+      </w:r>
+      <w:proofErr w:type="spellEnd"/>
+      <w:r>
+        <w:t>, “firstdate</w:t>
       </w:r>
       <w:r>
         <w:t>:</w:t>
@@ -529,25 +835,56 @@
     <w:p/>
     <w:p>
       <w:r>
-        <w:t>public class MinMaxCountTuple implements Writable {</w:t>
-      </w:r>
-    </w:p>
-    <w:p>
-      <w:r>
-        <w:tab/>
-        <w:t>Date minDate;</w:t>
-      </w:r>
-    </w:p>
-    <w:p>
-      <w:r>
-        <w:tab/>
-        <w:t>Date maxDate;</w:t>
-      </w:r>
-    </w:p>
-    <w:p>
-      <w:r>
-        <w:tab/>
-        <w:t>int date;</w:t>
+        <w:t xml:space="preserve">public class </w:t>
+      </w:r>
+      <w:proofErr w:type="spellStart"/>
+      <w:r>
+        <w:t>MinMaxCountTuple</w:t>
+      </w:r>
+      <w:proofErr w:type="spellEnd"/>
+      <w:r>
+        <w:t xml:space="preserve"> implements Writable {</w:t>
+      </w:r>
+    </w:p>
+    <w:p>
+      <w:r>
+        <w:tab/>
+        <w:t xml:space="preserve">Date </w:t>
+      </w:r>
+      <w:proofErr w:type="spellStart"/>
+      <w:r>
+        <w:t>minDate</w:t>
+      </w:r>
+      <w:proofErr w:type="spellEnd"/>
+      <w:r>
+        <w:t>;</w:t>
+      </w:r>
+    </w:p>
+    <w:p>
+      <w:r>
+        <w:tab/>
+        <w:t xml:space="preserve">Date </w:t>
+      </w:r>
+      <w:proofErr w:type="spellStart"/>
+      <w:r>
+        <w:t>maxDate</w:t>
+      </w:r>
+      <w:proofErr w:type="spellEnd"/>
+      <w:r>
+        <w:t>;</w:t>
+      </w:r>
+    </w:p>
+    <w:p>
+      <w:r>
+        <w:tab/>
+      </w:r>
+      <w:proofErr w:type="spellStart"/>
+      <w:r>
+        <w:t>int</w:t>
+      </w:r>
+      <w:proofErr w:type="spellEnd"/>
+      <w:r>
+        <w:t xml:space="preserve"> date;</w:t>
       </w:r>
     </w:p>
     <w:p>
@@ -580,44 +917,83 @@
         </w:rPr>
         <w:t>:</w:t>
       </w:r>
+    </w:p>
+    <w:p>
+      <w:proofErr w:type="gramStart"/>
+      <w:r>
+        <w:t>map(</w:t>
+      </w:r>
+      <w:proofErr w:type="gramEnd"/>
+      <w:r>
+        <w:t>){</w:t>
+      </w:r>
+    </w:p>
+    <w:p>
+      <w:r>
+        <w:tab/>
+        <w:t>emit(</w:t>
+      </w:r>
+      <w:proofErr w:type="spellStart"/>
+      <w:proofErr w:type="gramStart"/>
+      <w:r>
+        <w:t>key,NullWritable.get</w:t>
+      </w:r>
+      <w:proofErr w:type="spellEnd"/>
+      <w:proofErr w:type="gramEnd"/>
+      <w:r>
+        <w:t>())</w:t>
+      </w:r>
+    </w:p>
+    <w:p>
+      <w:r>
+        <w:t>}</w:t>
+      </w:r>
+    </w:p>
+    <w:p/>
+    <w:p>
+      <w:proofErr w:type="gramStart"/>
+      <w:r>
+        <w:t>reduce</w:t>
+      </w:r>
+      <w:r>
+        <w:t>(</w:t>
+      </w:r>
+      <w:proofErr w:type="gramEnd"/>
+      <w:r>
+        <w:t>){</w:t>
+      </w:r>
+    </w:p>
+    <w:p>
+      <w:r>
+        <w:tab/>
+        <w:t>emit(</w:t>
+      </w:r>
+      <w:proofErr w:type="spellStart"/>
+      <w:proofErr w:type="gramStart"/>
+      <w:r>
+        <w:t>key,NullWritable.get</w:t>
+      </w:r>
+      <w:proofErr w:type="spellEnd"/>
+      <w:proofErr w:type="gramEnd"/>
+      <w:r>
+        <w:t>())</w:t>
+      </w:r>
+    </w:p>
+    <w:p>
+      <w:r>
+        <w:t>}</w:t>
+      </w:r>
+    </w:p>
+    <w:p>
+      <w:pPr>
+        <w:pBdr>
+          <w:bottom w:val="single" w:sz="12" w:space="1" w:color="auto"/>
+        </w:pBdr>
+      </w:pPr>
+    </w:p>
+    <w:p>
       <w:bookmarkStart w:id="0" w:name="_GoBack"/>
       <w:bookmarkEnd w:id="0"/>
-    </w:p>
-    <w:p>
-      <w:r>
-        <w:t>map(){</w:t>
-      </w:r>
-    </w:p>
-    <w:p>
-      <w:r>
-        <w:tab/>
-        <w:t>emit(key,NullWritable.get())</w:t>
-      </w:r>
-    </w:p>
-    <w:p>
-      <w:r>
-        <w:t>}</w:t>
-      </w:r>
-    </w:p>
-    <w:p/>
-    <w:p>
-      <w:r>
-        <w:t>reduce</w:t>
-      </w:r>
-      <w:r>
-        <w:t>(){</w:t>
-      </w:r>
-    </w:p>
-    <w:p>
-      <w:r>
-        <w:tab/>
-        <w:t>emit(key,NullWritable.get())</w:t>
-      </w:r>
-    </w:p>
-    <w:p>
-      <w:r>
-        <w:t>}</w:t>
-      </w:r>
     </w:p>
     <w:p/>
     <w:sectPr>

--- a/Hadoop.docx
+++ b/Hadoop.docx
@@ -953,10 +953,7 @@
     <w:p>
       <w:proofErr w:type="gramStart"/>
       <w:r>
-        <w:t>reduce</w:t>
-      </w:r>
-      <w:r>
-        <w:t>(</w:t>
+        <w:t>reduce(</w:t>
       </w:r>
       <w:proofErr w:type="gramEnd"/>
       <w:r>
@@ -991,11 +988,427 @@
         </w:pBdr>
       </w:pPr>
     </w:p>
-    <w:p>
+    <w:p/>
+    <w:p>
+      <w:pPr>
+        <w:rPr>
+          <w:b/>
+        </w:rPr>
+      </w:pPr>
+      <w:r>
+        <w:rPr>
+          <w:b/>
+        </w:rPr>
+        <w:t>HBASE:</w:t>
+      </w:r>
+    </w:p>
+    <w:p>
+      <w:pPr>
+        <w:rPr>
+          <w:b/>
+        </w:rPr>
+      </w:pPr>
+    </w:p>
+    <w:p>
+      <w:r>
+        <w:t>Download</w:t>
+      </w:r>
+    </w:p>
+    <w:p>
+      <w:r>
+        <w:t xml:space="preserve">Enter </w:t>
+      </w:r>
+      <w:proofErr w:type="spellStart"/>
+      <w:r>
+        <w:t>java_home</w:t>
+      </w:r>
+      <w:proofErr w:type="spellEnd"/>
+      <w:r>
+        <w:t xml:space="preserve"> in hbase_env.sh</w:t>
+      </w:r>
+    </w:p>
+    <w:p>
+      <w:r>
+        <w:t>Create localhost/</w:t>
+      </w:r>
+      <w:proofErr w:type="spellStart"/>
+      <w:r>
+        <w:t>dir</w:t>
+      </w:r>
+      <w:proofErr w:type="spellEnd"/>
+      <w:r>
+        <w:t xml:space="preserve"> </w:t>
+      </w:r>
+      <w:r>
+        <w:t xml:space="preserve">– </w:t>
+      </w:r>
+      <w:proofErr w:type="spellStart"/>
+      <w:r>
+        <w:t>dir</w:t>
+      </w:r>
+      <w:proofErr w:type="spellEnd"/>
+      <w:r>
+        <w:t xml:space="preserve"> in Hadoop</w:t>
+      </w:r>
+    </w:p>
+    <w:p>
+      <w:r>
+        <w:t xml:space="preserve">Create zookeeper </w:t>
+      </w:r>
+      <w:proofErr w:type="spellStart"/>
+      <w:r>
+        <w:t>dir</w:t>
+      </w:r>
+      <w:proofErr w:type="spellEnd"/>
+      <w:r>
+        <w:t xml:space="preserve"> in laptop.</w:t>
+      </w:r>
+    </w:p>
+    <w:p>
+      <w:pPr>
+        <w:rPr>
+          <w:rFonts w:ascii="Menlo" w:hAnsi="Menlo" w:cs="Menlo"/>
+          <w:color w:val="000000"/>
+          <w:sz w:val="22"/>
+          <w:szCs w:val="22"/>
+        </w:rPr>
+      </w:pPr>
+      <w:r>
+        <w:t xml:space="preserve">run </w:t>
+      </w:r>
+      <w:r>
+        <w:rPr>
+          <w:rFonts w:ascii="Menlo" w:hAnsi="Menlo" w:cs="Menlo"/>
+          <w:color w:val="000000"/>
+          <w:sz w:val="22"/>
+          <w:szCs w:val="22"/>
+        </w:rPr>
+        <w:t>start-hbase.sh</w:t>
+      </w:r>
+    </w:p>
+    <w:p>
+      <w:pPr>
+        <w:pBdr>
+          <w:bottom w:val="single" w:sz="12" w:space="1" w:color="auto"/>
+        </w:pBdr>
+        <w:rPr>
+          <w:rFonts w:ascii="Menlo" w:hAnsi="Menlo" w:cs="Menlo"/>
+          <w:color w:val="000000"/>
+          <w:sz w:val="22"/>
+          <w:szCs w:val="22"/>
+        </w:rPr>
+      </w:pPr>
+      <w:r>
+        <w:rPr>
+          <w:rFonts w:ascii="Menlo" w:hAnsi="Menlo" w:cs="Menlo"/>
+          <w:color w:val="000000"/>
+          <w:sz w:val="22"/>
+          <w:szCs w:val="22"/>
+        </w:rPr>
+        <w:t xml:space="preserve">run </w:t>
+      </w:r>
+      <w:proofErr w:type="spellStart"/>
+      <w:r>
+        <w:rPr>
+          <w:rFonts w:ascii="Menlo" w:hAnsi="Menlo" w:cs="Menlo"/>
+          <w:color w:val="000000"/>
+          <w:sz w:val="22"/>
+          <w:szCs w:val="22"/>
+        </w:rPr>
+        <w:t>hbase</w:t>
+      </w:r>
+      <w:proofErr w:type="spellEnd"/>
+      <w:r>
+        <w:rPr>
+          <w:rFonts w:ascii="Menlo" w:hAnsi="Menlo" w:cs="Menlo"/>
+          <w:color w:val="000000"/>
+          <w:sz w:val="22"/>
+          <w:szCs w:val="22"/>
+        </w:rPr>
+        <w:t xml:space="preserve"> shell</w:t>
+      </w:r>
+    </w:p>
+    <w:p>
+      <w:pPr>
+        <w:rPr>
+          <w:rFonts w:ascii="Menlo" w:hAnsi="Menlo" w:cs="Menlo"/>
+          <w:color w:val="000000"/>
+          <w:sz w:val="22"/>
+          <w:szCs w:val="22"/>
+        </w:rPr>
+      </w:pPr>
+    </w:p>
+    <w:p>
+      <w:pPr>
+        <w:pStyle w:val="ListParagraph"/>
+        <w:numPr>
+          <w:ilvl w:val="0"/>
+          <w:numId w:val="3"/>
+        </w:numPr>
+      </w:pPr>
+      <w:r>
+        <w:rPr>
+          <w:rFonts w:ascii="Menlo" w:hAnsi="Menlo" w:cs="Menlo"/>
+          <w:color w:val="000000"/>
+          <w:sz w:val="22"/>
+          <w:szCs w:val="22"/>
+        </w:rPr>
+        <w:t>create ‘</w:t>
+      </w:r>
+      <w:proofErr w:type="spellStart"/>
+      <w:r>
+        <w:rPr>
+          <w:rFonts w:ascii="Menlo" w:hAnsi="Menlo" w:cs="Menlo"/>
+          <w:color w:val="000000"/>
+          <w:sz w:val="22"/>
+          <w:szCs w:val="22"/>
+        </w:rPr>
+        <w:t>usertable</w:t>
+      </w:r>
+      <w:proofErr w:type="spellEnd"/>
+      <w:r>
+        <w:rPr>
+          <w:rFonts w:ascii="Menlo" w:hAnsi="Menlo" w:cs="Menlo"/>
+          <w:color w:val="000000"/>
+          <w:sz w:val="22"/>
+          <w:szCs w:val="22"/>
+        </w:rPr>
+        <w:t>’, ‘</w:t>
+      </w:r>
+      <w:proofErr w:type="spellStart"/>
+      <w:r>
+        <w:rPr>
+          <w:rFonts w:ascii="Menlo" w:hAnsi="Menlo" w:cs="Menlo"/>
+          <w:color w:val="000000"/>
+          <w:sz w:val="22"/>
+          <w:szCs w:val="22"/>
+        </w:rPr>
+        <w:t>cfuser</w:t>
+      </w:r>
+      <w:proofErr w:type="spellEnd"/>
+      <w:r>
+        <w:rPr>
+          <w:rFonts w:ascii="Menlo" w:hAnsi="Menlo" w:cs="Menlo"/>
+          <w:color w:val="000000"/>
+          <w:sz w:val="22"/>
+          <w:szCs w:val="22"/>
+        </w:rPr>
+        <w:t xml:space="preserve">’ </w:t>
+      </w:r>
+    </w:p>
+    <w:p>
+      <w:pPr>
+        <w:pStyle w:val="ListParagraph"/>
+        <w:numPr>
+          <w:ilvl w:val="0"/>
+          <w:numId w:val="3"/>
+        </w:numPr>
+      </w:pPr>
+      <w:r>
+        <w:rPr>
+          <w:rFonts w:ascii="Menlo" w:hAnsi="Menlo" w:cs="Menlo"/>
+          <w:color w:val="000000"/>
+          <w:sz w:val="22"/>
+          <w:szCs w:val="22"/>
+        </w:rPr>
+        <w:t>list ‘</w:t>
+      </w:r>
+      <w:proofErr w:type="spellStart"/>
+      <w:r>
+        <w:rPr>
+          <w:rFonts w:ascii="Menlo" w:hAnsi="Menlo" w:cs="Menlo"/>
+          <w:color w:val="000000"/>
+          <w:sz w:val="22"/>
+          <w:szCs w:val="22"/>
+        </w:rPr>
+        <w:t>usertable</w:t>
+      </w:r>
+      <w:proofErr w:type="spellEnd"/>
+      <w:r>
+        <w:rPr>
+          <w:rFonts w:ascii="Menlo" w:hAnsi="Menlo" w:cs="Menlo"/>
+          <w:color w:val="000000"/>
+          <w:sz w:val="22"/>
+          <w:szCs w:val="22"/>
+        </w:rPr>
+        <w:t>’</w:t>
+      </w:r>
+    </w:p>
+    <w:p>
+      <w:pPr>
+        <w:pStyle w:val="ListParagraph"/>
+        <w:numPr>
+          <w:ilvl w:val="0"/>
+          <w:numId w:val="3"/>
+        </w:numPr>
+      </w:pPr>
+      <w:r>
+        <w:rPr>
+          <w:rFonts w:ascii="Menlo" w:hAnsi="Menlo" w:cs="Menlo"/>
+          <w:color w:val="000000"/>
+          <w:sz w:val="22"/>
+          <w:szCs w:val="22"/>
+        </w:rPr>
+        <w:t>put '</w:t>
+      </w:r>
+      <w:proofErr w:type="spellStart"/>
+      <w:r>
+        <w:rPr>
+          <w:rFonts w:ascii="Menlo" w:hAnsi="Menlo" w:cs="Menlo"/>
+          <w:color w:val="000000"/>
+          <w:sz w:val="22"/>
+          <w:szCs w:val="22"/>
+        </w:rPr>
+        <w:t>usertable</w:t>
+      </w:r>
+      <w:proofErr w:type="spellEnd"/>
+      <w:r>
+        <w:rPr>
+          <w:rFonts w:ascii="Menlo" w:hAnsi="Menlo" w:cs="Menlo"/>
+          <w:color w:val="000000"/>
+          <w:sz w:val="22"/>
+          <w:szCs w:val="22"/>
+        </w:rPr>
+        <w:t>', '123', '</w:t>
+      </w:r>
+      <w:proofErr w:type="spellStart"/>
+      <w:proofErr w:type="gramStart"/>
+      <w:r>
+        <w:rPr>
+          <w:rFonts w:ascii="Menlo" w:hAnsi="Menlo" w:cs="Menlo"/>
+          <w:color w:val="000000"/>
+          <w:sz w:val="22"/>
+          <w:szCs w:val="22"/>
+        </w:rPr>
+        <w:t>cfuser:first</w:t>
+      </w:r>
+      <w:proofErr w:type="spellEnd"/>
+      <w:proofErr w:type="gramEnd"/>
+      <w:r>
+        <w:rPr>
+          <w:rFonts w:ascii="Menlo" w:hAnsi="Menlo" w:cs="Menlo"/>
+          <w:color w:val="000000"/>
+          <w:sz w:val="22"/>
+          <w:szCs w:val="22"/>
+        </w:rPr>
+        <w:t>', 'Sumanth'</w:t>
+      </w:r>
+    </w:p>
+    <w:p>
+      <w:pPr>
+        <w:pStyle w:val="ListParagraph"/>
+        <w:numPr>
+          <w:ilvl w:val="0"/>
+          <w:numId w:val="3"/>
+        </w:numPr>
+      </w:pPr>
+      <w:r>
+        <w:rPr>
+          <w:rFonts w:ascii="Menlo" w:hAnsi="Menlo" w:cs="Menlo"/>
+          <w:color w:val="000000"/>
+          <w:sz w:val="22"/>
+          <w:szCs w:val="22"/>
+        </w:rPr>
+        <w:t>put '</w:t>
+      </w:r>
+      <w:proofErr w:type="spellStart"/>
+      <w:r>
+        <w:rPr>
+          <w:rFonts w:ascii="Menlo" w:hAnsi="Menlo" w:cs="Menlo"/>
+          <w:color w:val="000000"/>
+          <w:sz w:val="22"/>
+          <w:szCs w:val="22"/>
+        </w:rPr>
+        <w:t>usertable</w:t>
+      </w:r>
+      <w:proofErr w:type="spellEnd"/>
+      <w:r>
+        <w:rPr>
+          <w:rFonts w:ascii="Menlo" w:hAnsi="Menlo" w:cs="Menlo"/>
+          <w:color w:val="000000"/>
+          <w:sz w:val="22"/>
+          <w:szCs w:val="22"/>
+        </w:rPr>
+        <w:t>', '123', '</w:t>
+      </w:r>
+      <w:proofErr w:type="spellStart"/>
+      <w:proofErr w:type="gramStart"/>
+      <w:r>
+        <w:rPr>
+          <w:rFonts w:ascii="Menlo" w:hAnsi="Menlo" w:cs="Menlo"/>
+          <w:color w:val="000000"/>
+          <w:sz w:val="22"/>
+          <w:szCs w:val="22"/>
+        </w:rPr>
+        <w:t>cfuser:</w:t>
+      </w:r>
+      <w:r>
+        <w:rPr>
+          <w:rFonts w:ascii="Menlo" w:hAnsi="Menlo" w:cs="Menlo"/>
+          <w:color w:val="000000"/>
+          <w:sz w:val="22"/>
+          <w:szCs w:val="22"/>
+        </w:rPr>
+        <w:t>last</w:t>
+      </w:r>
+      <w:proofErr w:type="spellEnd"/>
+      <w:proofErr w:type="gramEnd"/>
+      <w:r>
+        <w:rPr>
+          <w:rFonts w:ascii="Menlo" w:hAnsi="Menlo" w:cs="Menlo"/>
+          <w:color w:val="000000"/>
+          <w:sz w:val="22"/>
+          <w:szCs w:val="22"/>
+        </w:rPr>
+        <w:t xml:space="preserve">, </w:t>
+      </w:r>
+      <w:r>
+        <w:rPr>
+          <w:rFonts w:ascii="Menlo" w:hAnsi="Menlo" w:cs="Menlo"/>
+          <w:color w:val="000000"/>
+          <w:sz w:val="22"/>
+          <w:szCs w:val="22"/>
+        </w:rPr>
+        <w:t>Gopal</w:t>
+      </w:r>
+    </w:p>
+    <w:p>
+      <w:pPr>
+        <w:pStyle w:val="ListParagraph"/>
+        <w:numPr>
+          <w:ilvl w:val="0"/>
+          <w:numId w:val="3"/>
+        </w:numPr>
+      </w:pPr>
+      <w:r>
+        <w:t>get ‘</w:t>
+      </w:r>
+      <w:proofErr w:type="spellStart"/>
+      <w:r>
+        <w:t>usertable</w:t>
+      </w:r>
+      <w:proofErr w:type="spellEnd"/>
+      <w:r>
+        <w:t>’, ‘123’</w:t>
+      </w:r>
+    </w:p>
+    <w:p>
+      <w:pPr>
+        <w:pStyle w:val="ListParagraph"/>
+        <w:numPr>
+          <w:ilvl w:val="0"/>
+          <w:numId w:val="3"/>
+        </w:numPr>
+      </w:pPr>
+      <w:r>
+        <w:t>list ‘usertable</w:t>
+      </w:r>
       <w:bookmarkStart w:id="0" w:name="_GoBack"/>
       <w:bookmarkEnd w:id="0"/>
-    </w:p>
-    <w:p/>
+      <w:r>
+        <w:t>’</w:t>
+      </w:r>
+    </w:p>
     <w:sectPr>
       <w:pgSz w:w="12240" w:h="15840"/>
       <w:pgMar w:top="1440" w:right="1440" w:bottom="1206" w:left="1440" w:header="720" w:footer="720" w:gutter="0"/>
@@ -1122,6 +1535,119 @@
     </w:lvl>
   </w:abstractNum>
   <w:abstractNum w:abstractNumId="1" w15:restartNumberingAfterBreak="0">
+    <w:nsid w:val="330F759D"/>
+    <w:multiLevelType w:val="hybridMultilevel"/>
+    <w:tmpl w:val="CCCE789C"/>
+    <w:lvl w:ilvl="0" w:tplc="04090001">
+      <w:start w:val="1"/>
+      <w:numFmt w:val="bullet"/>
+      <w:lvlText w:val=""/>
+      <w:lvlJc w:val="left"/>
+      <w:pPr>
+        <w:ind w:left="720" w:hanging="360"/>
+      </w:pPr>
+      <w:rPr>
+        <w:rFonts w:ascii="Symbol" w:hAnsi="Symbol" w:hint="default"/>
+      </w:rPr>
+    </w:lvl>
+    <w:lvl w:ilvl="1" w:tplc="04090003" w:tentative="1">
+      <w:start w:val="1"/>
+      <w:numFmt w:val="bullet"/>
+      <w:lvlText w:val="o"/>
+      <w:lvlJc w:val="left"/>
+      <w:pPr>
+        <w:ind w:left="1440" w:hanging="360"/>
+      </w:pPr>
+      <w:rPr>
+        <w:rFonts w:ascii="Courier New" w:hAnsi="Courier New" w:cs="Courier New" w:hint="default"/>
+      </w:rPr>
+    </w:lvl>
+    <w:lvl w:ilvl="2" w:tplc="04090005" w:tentative="1">
+      <w:start w:val="1"/>
+      <w:numFmt w:val="bullet"/>
+      <w:lvlText w:val=""/>
+      <w:lvlJc w:val="left"/>
+      <w:pPr>
+        <w:ind w:left="2160" w:hanging="360"/>
+      </w:pPr>
+      <w:rPr>
+        <w:rFonts w:ascii="Wingdings" w:hAnsi="Wingdings" w:hint="default"/>
+      </w:rPr>
+    </w:lvl>
+    <w:lvl w:ilvl="3" w:tplc="04090001" w:tentative="1">
+      <w:start w:val="1"/>
+      <w:numFmt w:val="bullet"/>
+      <w:lvlText w:val=""/>
+      <w:lvlJc w:val="left"/>
+      <w:pPr>
+        <w:ind w:left="2880" w:hanging="360"/>
+      </w:pPr>
+      <w:rPr>
+        <w:rFonts w:ascii="Symbol" w:hAnsi="Symbol" w:hint="default"/>
+      </w:rPr>
+    </w:lvl>
+    <w:lvl w:ilvl="4" w:tplc="04090003" w:tentative="1">
+      <w:start w:val="1"/>
+      <w:numFmt w:val="bullet"/>
+      <w:lvlText w:val="o"/>
+      <w:lvlJc w:val="left"/>
+      <w:pPr>
+        <w:ind w:left="3600" w:hanging="360"/>
+      </w:pPr>
+      <w:rPr>
+        <w:rFonts w:ascii="Courier New" w:hAnsi="Courier New" w:cs="Courier New" w:hint="default"/>
+      </w:rPr>
+    </w:lvl>
+    <w:lvl w:ilvl="5" w:tplc="04090005" w:tentative="1">
+      <w:start w:val="1"/>
+      <w:numFmt w:val="bullet"/>
+      <w:lvlText w:val=""/>
+      <w:lvlJc w:val="left"/>
+      <w:pPr>
+        <w:ind w:left="4320" w:hanging="360"/>
+      </w:pPr>
+      <w:rPr>
+        <w:rFonts w:ascii="Wingdings" w:hAnsi="Wingdings" w:hint="default"/>
+      </w:rPr>
+    </w:lvl>
+    <w:lvl w:ilvl="6" w:tplc="04090001" w:tentative="1">
+      <w:start w:val="1"/>
+      <w:numFmt w:val="bullet"/>
+      <w:lvlText w:val=""/>
+      <w:lvlJc w:val="left"/>
+      <w:pPr>
+        <w:ind w:left="5040" w:hanging="360"/>
+      </w:pPr>
+      <w:rPr>
+        <w:rFonts w:ascii="Symbol" w:hAnsi="Symbol" w:hint="default"/>
+      </w:rPr>
+    </w:lvl>
+    <w:lvl w:ilvl="7" w:tplc="04090003" w:tentative="1">
+      <w:start w:val="1"/>
+      <w:numFmt w:val="bullet"/>
+      <w:lvlText w:val="o"/>
+      <w:lvlJc w:val="left"/>
+      <w:pPr>
+        <w:ind w:left="5760" w:hanging="360"/>
+      </w:pPr>
+      <w:rPr>
+        <w:rFonts w:ascii="Courier New" w:hAnsi="Courier New" w:cs="Courier New" w:hint="default"/>
+      </w:rPr>
+    </w:lvl>
+    <w:lvl w:ilvl="8" w:tplc="04090005" w:tentative="1">
+      <w:start w:val="1"/>
+      <w:numFmt w:val="bullet"/>
+      <w:lvlText w:val=""/>
+      <w:lvlJc w:val="left"/>
+      <w:pPr>
+        <w:ind w:left="6480" w:hanging="360"/>
+      </w:pPr>
+      <w:rPr>
+        <w:rFonts w:ascii="Wingdings" w:hAnsi="Wingdings" w:hint="default"/>
+      </w:rPr>
+    </w:lvl>
+  </w:abstractNum>
+  <w:abstractNum w:abstractNumId="2" w15:restartNumberingAfterBreak="0">
     <w:nsid w:val="4500419A"/>
     <w:multiLevelType w:val="hybridMultilevel"/>
     <w:tmpl w:val="E53A5FD6"/>
@@ -1238,6 +1764,9 @@
     <w:abstractNumId w:val="0"/>
   </w:num>
   <w:num w:numId="2">
+    <w:abstractNumId w:val="2"/>
+  </w:num>
+  <w:num w:numId="3">
     <w:abstractNumId w:val="1"/>
   </w:num>
 </w:numbering>

--- a/Hadoop.docx
+++ b/Hadoop.docx
@@ -1340,8 +1340,10 @@
           <w:sz w:val="22"/>
           <w:szCs w:val="22"/>
         </w:rPr>
-        <w:t>cfuser:</w:t>
-      </w:r>
+        <w:t>cfuser:last</w:t>
+      </w:r>
+      <w:proofErr w:type="spellEnd"/>
+      <w:proofErr w:type="gramEnd"/>
       <w:r>
         <w:rPr>
           <w:rFonts w:ascii="Menlo" w:hAnsi="Menlo" w:cs="Menlo"/>
@@ -1349,27 +1351,7 @@
           <w:sz w:val="22"/>
           <w:szCs w:val="22"/>
         </w:rPr>
-        <w:t>last</w:t>
-      </w:r>
-      <w:proofErr w:type="spellEnd"/>
-      <w:proofErr w:type="gramEnd"/>
-      <w:r>
-        <w:rPr>
-          <w:rFonts w:ascii="Menlo" w:hAnsi="Menlo" w:cs="Menlo"/>
-          <w:color w:val="000000"/>
-          <w:sz w:val="22"/>
-          <w:szCs w:val="22"/>
-        </w:rPr>
-        <w:t xml:space="preserve">, </w:t>
-      </w:r>
-      <w:r>
-        <w:rPr>
-          <w:rFonts w:ascii="Menlo" w:hAnsi="Menlo" w:cs="Menlo"/>
-          <w:color w:val="000000"/>
-          <w:sz w:val="22"/>
-          <w:szCs w:val="22"/>
-        </w:rPr>
-        <w:t>Gopal</w:t>
+        <w:t>, Gopal</w:t>
       </w:r>
     </w:p>
     <w:p>
@@ -1401,13 +1383,87 @@
         </w:numPr>
       </w:pPr>
       <w:r>
-        <w:t>list ‘usertable</w:t>
+        <w:t>list ‘</w:t>
+      </w:r>
+      <w:proofErr w:type="spellStart"/>
+      <w:r>
+        <w:t>usertable</w:t>
+      </w:r>
+      <w:proofErr w:type="spellEnd"/>
+      <w:r>
+        <w:t>’</w:t>
+      </w:r>
+    </w:p>
+    <w:p>
+      <w:pPr>
+        <w:pBdr>
+          <w:bottom w:val="single" w:sz="12" w:space="1" w:color="auto"/>
+        </w:pBdr>
+        <w:ind w:left="360"/>
+      </w:pPr>
+    </w:p>
+    <w:p>
+      <w:pPr>
+        <w:ind w:left="360"/>
+      </w:pPr>
+    </w:p>
+    <w:p>
+      <w:pPr>
+        <w:ind w:left="360"/>
+        <w:rPr>
+          <w:b/>
+        </w:rPr>
+      </w:pPr>
+      <w:r>
+        <w:rPr>
+          <w:b/>
+        </w:rPr>
+        <w:t>PIG:</w:t>
+      </w:r>
+    </w:p>
+    <w:p>
+      <w:pPr>
+        <w:ind w:left="360"/>
+      </w:pPr>
+    </w:p>
+    <w:p>
+      <w:pPr>
+        <w:ind w:left="360"/>
+      </w:pPr>
+      <w:r>
+        <w:t>log = LOAD ‘access.log’;</w:t>
+      </w:r>
+    </w:p>
+    <w:p>
+      <w:pPr>
+        <w:ind w:left="360"/>
+      </w:pPr>
+    </w:p>
+    <w:p>
+      <w:pPr>
+        <w:ind w:left="360"/>
+      </w:pPr>
+      <w:r>
+        <w:t xml:space="preserve">$0 AS </w:t>
+      </w:r>
+      <w:proofErr w:type="spellStart"/>
+      <w:r>
+        <w:t>showName</w:t>
+      </w:r>
+      <w:proofErr w:type="spellEnd"/>
+      <w:r>
+        <w:t xml:space="preserve">, $51 AS </w:t>
+      </w:r>
+      <w:proofErr w:type="spellStart"/>
+      <w:r>
+        <w:t>userAge</w:t>
+      </w:r>
+      <w:proofErr w:type="spellEnd"/>
+      <w:r>
+        <w:t>………</w:t>
       </w:r>
       <w:bookmarkStart w:id="0" w:name="_GoBack"/>
       <w:bookmarkEnd w:id="0"/>
-      <w:r>
-        <w:t>’</w:t>
-      </w:r>
     </w:p>
     <w:sectPr>
       <w:pgSz w:w="12240" w:h="15840"/>
